--- a/Deep_Learning.docx
+++ b/Deep_Learning.docx
@@ -182,11 +182,6 @@
       </w:r>
     </w:p>
     <w:p>
-      <w:pPr>
-        <w:rPr>
-          <w:rFonts w:hint="eastAsia"/>
-        </w:rPr>
-      </w:pPr>
       <w:r>
         <w:rPr>
           <w:rFonts w:ascii="Helvetica" w:hAnsi="Helvetica"/>
@@ -319,13 +314,7 @@
         </w:drawing>
       </w:r>
     </w:p>
-    <w:p>
-      <w:pPr>
-        <w:rPr>
-          <w:rFonts w:hint="eastAsia"/>
-        </w:rPr>
-      </w:pPr>
-    </w:p>
+    <w:p/>
     <w:p>
       <w:r>
         <w:t>A (half) padded convolution will keep the spatial output dimensions equal to the input</w:t>
@@ -339,13 +328,7 @@
         <w:t>The needed parameters for such a layer can be calculated by I*O*K</w:t>
       </w:r>
     </w:p>
-    <w:p>
-      <w:pPr>
-        <w:rPr>
-          <w:rFonts w:hint="eastAsia"/>
-        </w:rPr>
-      </w:pPr>
-    </w:p>
+    <w:p/>
     <w:p>
       <w:pPr>
         <w:rPr>
@@ -397,7 +380,6 @@
     <w:p>
       <w:pPr>
         <w:rPr>
-          <w:rFonts w:hint="eastAsia"/>
           <w:b/>
           <w:bCs/>
         </w:rPr>
@@ -463,11 +445,6 @@
       </w:r>
     </w:p>
     <w:p>
-      <w:pPr>
-        <w:rPr>
-          <w:rFonts w:hint="eastAsia"/>
-        </w:rPr>
-      </w:pPr>
       <w:r>
         <w:rPr>
           <w:noProof/>
@@ -642,14 +619,7 @@
           <w:b/>
           <w:bCs/>
         </w:rPr>
-        <w:t xml:space="preserve"> </w:t>
-      </w:r>
-      <w:r>
-        <w:rPr>
-          <w:b/>
-          <w:bCs/>
-        </w:rPr>
-        <w:t xml:space="preserve">(a.k.a. </w:t>
+        <w:t xml:space="preserve"> (a.k.a. </w:t>
       </w:r>
       <w:proofErr w:type="spellStart"/>
       <w:r>
@@ -783,15 +753,7 @@
         <w:t>’</w:t>
       </w:r>
       <w:r>
-        <w:t xml:space="preserve"> = k + (k − </w:t>
-      </w:r>
-      <w:proofErr w:type="gramStart"/>
-      <w:r>
-        <w:t>1)(</w:t>
-      </w:r>
-      <w:proofErr w:type="gramEnd"/>
-      <w:r>
-        <w:t>d − 1).</w:t>
+        <w:t xml:space="preserve"> = k + (k − 1)(d − 1).</w:t>
       </w:r>
     </w:p>
     <w:p>
@@ -907,20 +869,8 @@
         </w:drawing>
       </w:r>
     </w:p>
-    <w:p>
-      <w:pPr>
-        <w:rPr>
-          <w:rFonts w:hint="eastAsia"/>
-        </w:rPr>
-      </w:pPr>
-    </w:p>
-    <w:p>
-      <w:pPr>
-        <w:rPr>
-          <w:rFonts w:hint="eastAsia"/>
-        </w:rPr>
-      </w:pPr>
-    </w:p>
+    <w:p/>
+    <w:p/>
     <w:p>
       <w:pPr>
         <w:rPr>
@@ -1016,11 +966,6 @@
       </w:r>
     </w:p>
     <w:p>
-      <w:pPr>
-        <w:rPr>
-          <w:rFonts w:hint="eastAsia"/>
-        </w:rPr>
-      </w:pPr>
       <w:r>
         <w:t>Conv3D is mostly used with 3D image data. Such as Magnetic Resonance Imaging (MRI) data. MRI data is widely used for examining the brain, spinal cords, internal organs and many more. A Computerized Tomography (CT) Scan is also an example of 3D data, which is created by combining a series of X-rays image taken from different angles around the body. We can use Conv3D to classify this medical data or extract features from it.</w:t>
       </w:r>
@@ -1029,10 +974,641 @@
     <w:p>
       <w:pPr>
         <w:rPr>
-          <w:rFonts w:hint="eastAsia"/>
-        </w:rPr>
-      </w:pPr>
-    </w:p>
+          <w:b/>
+          <w:bCs/>
+        </w:rPr>
+      </w:pPr>
+      <w:r>
+        <w:rPr>
+          <w:rFonts w:hint="eastAsia"/>
+          <w:b/>
+          <w:bCs/>
+        </w:rPr>
+        <w:t>R</w:t>
+      </w:r>
+      <w:r>
+        <w:rPr>
+          <w:b/>
+          <w:bCs/>
+        </w:rPr>
+        <w:t>es</w:t>
+      </w:r>
+      <w:r>
+        <w:rPr>
+          <w:b/>
+          <w:bCs/>
+        </w:rPr>
+        <w:t>n</w:t>
+      </w:r>
+      <w:r>
+        <w:rPr>
+          <w:b/>
+          <w:bCs/>
+        </w:rPr>
+        <w:t>et Architecture:</w:t>
+      </w:r>
+    </w:p>
+    <w:p>
+      <w:r>
+        <w:t>Deep networks are hard to train because of the vanishing gradient problem — as the gradient is back-propagated to earlier layers, repeated multiplication may make the gradient infinitively small. As a result, as the network goes deeper, its performance gets saturated or even starts degrading rapidly.</w:t>
+      </w:r>
+    </w:p>
+    <w:p>
+      <w:r>
+        <w:rPr>
+          <w:noProof/>
+        </w:rPr>
+        <w:drawing>
+          <wp:inline distT="0" distB="0" distL="0" distR="0" wp14:anchorId="42FEC6FA" wp14:editId="6DC29B96">
+            <wp:extent cx="2856098" cy="1707125"/>
+            <wp:effectExtent l="0" t="0" r="1905" b="7620"/>
+            <wp:docPr id="13" name="図 13" descr="ダイアグラム&#10;&#10;自動的に生成された説明"/>
+            <wp:cNvGraphicFramePr>
+              <a:graphicFrameLocks xmlns:a="http://schemas.openxmlformats.org/drawingml/2006/main" noChangeAspect="1"/>
+            </wp:cNvGraphicFramePr>
+            <a:graphic xmlns:a="http://schemas.openxmlformats.org/drawingml/2006/main">
+              <a:graphicData uri="http://schemas.openxmlformats.org/drawingml/2006/picture">
+                <pic:pic xmlns:pic="http://schemas.openxmlformats.org/drawingml/2006/picture">
+                  <pic:nvPicPr>
+                    <pic:cNvPr id="13" name="図 13" descr="ダイアグラム&#10;&#10;自動的に生成された説明"/>
+                    <pic:cNvPicPr>
+                      <a:picLocks noChangeAspect="1" noChangeArrowheads="1"/>
+                    </pic:cNvPicPr>
+                  </pic:nvPicPr>
+                  <pic:blipFill>
+                    <a:blip r:embed="rId16">
+                      <a:extLst>
+                        <a:ext uri="{28A0092B-C50C-407E-A947-70E740481C1C}">
+                          <a14:useLocalDpi xmlns:a14="http://schemas.microsoft.com/office/drawing/2010/main" val="0"/>
+                        </a:ext>
+                      </a:extLst>
+                    </a:blip>
+                    <a:srcRect/>
+                    <a:stretch>
+                      <a:fillRect/>
+                    </a:stretch>
+                  </pic:blipFill>
+                  <pic:spPr bwMode="auto">
+                    <a:xfrm>
+                      <a:off x="0" y="0"/>
+                      <a:ext cx="2862800" cy="1711131"/>
+                    </a:xfrm>
+                    <a:prstGeom prst="rect">
+                      <a:avLst/>
+                    </a:prstGeom>
+                    <a:noFill/>
+                    <a:ln>
+                      <a:noFill/>
+                    </a:ln>
+                  </pic:spPr>
+                </pic:pic>
+              </a:graphicData>
+            </a:graphic>
+          </wp:inline>
+        </w:drawing>
+      </w:r>
+    </w:p>
+    <w:p>
+      <w:r>
+        <w:rPr>
+          <w:noProof/>
+        </w:rPr>
+        <w:lastRenderedPageBreak/>
+        <w:drawing>
+          <wp:inline distT="0" distB="0" distL="0" distR="0" wp14:anchorId="499660E5" wp14:editId="59A343EC">
+            <wp:extent cx="3636010" cy="8351520"/>
+            <wp:effectExtent l="0" t="0" r="2540" b="0"/>
+            <wp:docPr id="14" name="図 14" descr="ダイアグラム, 箱ひげ図&#10;&#10;自動的に生成された説明"/>
+            <wp:cNvGraphicFramePr>
+              <a:graphicFrameLocks xmlns:a="http://schemas.openxmlformats.org/drawingml/2006/main" noChangeAspect="1"/>
+            </wp:cNvGraphicFramePr>
+            <a:graphic xmlns:a="http://schemas.openxmlformats.org/drawingml/2006/main">
+              <a:graphicData uri="http://schemas.openxmlformats.org/drawingml/2006/picture">
+                <pic:pic xmlns:pic="http://schemas.openxmlformats.org/drawingml/2006/picture">
+                  <pic:nvPicPr>
+                    <pic:cNvPr id="14" name="図 14" descr="ダイアグラム, 箱ひげ図&#10;&#10;自動的に生成された説明"/>
+                    <pic:cNvPicPr>
+                      <a:picLocks noChangeAspect="1" noChangeArrowheads="1"/>
+                    </pic:cNvPicPr>
+                  </pic:nvPicPr>
+                  <pic:blipFill>
+                    <a:blip r:embed="rId17">
+                      <a:extLst>
+                        <a:ext uri="{28A0092B-C50C-407E-A947-70E740481C1C}">
+                          <a14:useLocalDpi xmlns:a14="http://schemas.microsoft.com/office/drawing/2010/main" val="0"/>
+                        </a:ext>
+                      </a:extLst>
+                    </a:blip>
+                    <a:srcRect/>
+                    <a:stretch>
+                      <a:fillRect/>
+                    </a:stretch>
+                  </pic:blipFill>
+                  <pic:spPr bwMode="auto">
+                    <a:xfrm>
+                      <a:off x="0" y="0"/>
+                      <a:ext cx="3636010" cy="8351520"/>
+                    </a:xfrm>
+                    <a:prstGeom prst="rect">
+                      <a:avLst/>
+                    </a:prstGeom>
+                    <a:noFill/>
+                    <a:ln>
+                      <a:noFill/>
+                    </a:ln>
+                  </pic:spPr>
+                </pic:pic>
+              </a:graphicData>
+            </a:graphic>
+          </wp:inline>
+        </w:drawing>
+      </w:r>
+    </w:p>
+    <w:p>
+      <w:r>
+        <w:rPr>
+          <w:noProof/>
+        </w:rPr>
+        <w:lastRenderedPageBreak/>
+        <w:drawing>
+          <wp:inline distT="0" distB="0" distL="0" distR="0" wp14:anchorId="74F16446" wp14:editId="4D7CF2F4">
+            <wp:extent cx="5400040" cy="2595880"/>
+            <wp:effectExtent l="0" t="0" r="0" b="0"/>
+            <wp:docPr id="15" name="図 15" descr="ダイアグラム&#10;&#10;自動的に生成された説明"/>
+            <wp:cNvGraphicFramePr>
+              <a:graphicFrameLocks xmlns:a="http://schemas.openxmlformats.org/drawingml/2006/main" noChangeAspect="1"/>
+            </wp:cNvGraphicFramePr>
+            <a:graphic xmlns:a="http://schemas.openxmlformats.org/drawingml/2006/main">
+              <a:graphicData uri="http://schemas.openxmlformats.org/drawingml/2006/picture">
+                <pic:pic xmlns:pic="http://schemas.openxmlformats.org/drawingml/2006/picture">
+                  <pic:nvPicPr>
+                    <pic:cNvPr id="15" name="図 15" descr="ダイアグラム&#10;&#10;自動的に生成された説明"/>
+                    <pic:cNvPicPr>
+                      <a:picLocks noChangeAspect="1" noChangeArrowheads="1"/>
+                    </pic:cNvPicPr>
+                  </pic:nvPicPr>
+                  <pic:blipFill>
+                    <a:blip r:embed="rId18" cstate="print">
+                      <a:extLst>
+                        <a:ext uri="{28A0092B-C50C-407E-A947-70E740481C1C}">
+                          <a14:useLocalDpi xmlns:a14="http://schemas.microsoft.com/office/drawing/2010/main" val="0"/>
+                        </a:ext>
+                      </a:extLst>
+                    </a:blip>
+                    <a:srcRect/>
+                    <a:stretch>
+                      <a:fillRect/>
+                    </a:stretch>
+                  </pic:blipFill>
+                  <pic:spPr bwMode="auto">
+                    <a:xfrm>
+                      <a:off x="0" y="0"/>
+                      <a:ext cx="5400040" cy="2595880"/>
+                    </a:xfrm>
+                    <a:prstGeom prst="rect">
+                      <a:avLst/>
+                    </a:prstGeom>
+                    <a:noFill/>
+                    <a:ln>
+                      <a:noFill/>
+                    </a:ln>
+                  </pic:spPr>
+                </pic:pic>
+              </a:graphicData>
+            </a:graphic>
+          </wp:inline>
+        </w:drawing>
+      </w:r>
+    </w:p>
+    <w:p/>
+    <w:p>
+      <w:pPr>
+        <w:rPr>
+          <w:b/>
+          <w:bCs/>
+        </w:rPr>
+      </w:pPr>
+      <w:proofErr w:type="spellStart"/>
+      <w:r>
+        <w:rPr>
+          <w:b/>
+          <w:bCs/>
+        </w:rPr>
+        <w:t>ResNeXt</w:t>
+      </w:r>
+      <w:proofErr w:type="spellEnd"/>
+      <w:r>
+        <w:rPr>
+          <w:b/>
+          <w:bCs/>
+        </w:rPr>
+        <w:t xml:space="preserve"> Architecture:</w:t>
+      </w:r>
+    </w:p>
+    <w:p>
+      <w:proofErr w:type="spellStart"/>
+      <w:r>
+        <w:t>Xie</w:t>
+      </w:r>
+      <w:proofErr w:type="spellEnd"/>
+      <w:r>
+        <w:t xml:space="preserve"> et al. proposed a variant of </w:t>
+      </w:r>
+      <w:proofErr w:type="spellStart"/>
+      <w:r>
+        <w:t>ResNet</w:t>
+      </w:r>
+      <w:proofErr w:type="spellEnd"/>
+      <w:r>
+        <w:t xml:space="preserve"> that is codenamed </w:t>
+      </w:r>
+      <w:proofErr w:type="spellStart"/>
+      <w:r>
+        <w:t>ResNeXt</w:t>
+      </w:r>
+      <w:proofErr w:type="spellEnd"/>
+    </w:p>
+    <w:p>
+      <w:r>
+        <w:rPr>
+          <w:noProof/>
+        </w:rPr>
+        <w:drawing>
+          <wp:inline distT="0" distB="0" distL="0" distR="0" wp14:anchorId="1AD054A8" wp14:editId="0E18B21B">
+            <wp:extent cx="5206181" cy="2290254"/>
+            <wp:effectExtent l="0" t="0" r="0" b="0"/>
+            <wp:docPr id="16" name="図 16" descr="ダイアグラム&#10;&#10;自動的に生成された説明"/>
+            <wp:cNvGraphicFramePr>
+              <a:graphicFrameLocks xmlns:a="http://schemas.openxmlformats.org/drawingml/2006/main" noChangeAspect="1"/>
+            </wp:cNvGraphicFramePr>
+            <a:graphic xmlns:a="http://schemas.openxmlformats.org/drawingml/2006/main">
+              <a:graphicData uri="http://schemas.openxmlformats.org/drawingml/2006/picture">
+                <pic:pic xmlns:pic="http://schemas.openxmlformats.org/drawingml/2006/picture">
+                  <pic:nvPicPr>
+                    <pic:cNvPr id="16" name="図 16" descr="ダイアグラム&#10;&#10;自動的に生成された説明"/>
+                    <pic:cNvPicPr>
+                      <a:picLocks noChangeAspect="1" noChangeArrowheads="1"/>
+                    </pic:cNvPicPr>
+                  </pic:nvPicPr>
+                  <pic:blipFill>
+                    <a:blip r:embed="rId19">
+                      <a:extLst>
+                        <a:ext uri="{28A0092B-C50C-407E-A947-70E740481C1C}">
+                          <a14:useLocalDpi xmlns:a14="http://schemas.microsoft.com/office/drawing/2010/main" val="0"/>
+                        </a:ext>
+                      </a:extLst>
+                    </a:blip>
+                    <a:srcRect/>
+                    <a:stretch>
+                      <a:fillRect/>
+                    </a:stretch>
+                  </pic:blipFill>
+                  <pic:spPr bwMode="auto">
+                    <a:xfrm>
+                      <a:off x="0" y="0"/>
+                      <a:ext cx="5222317" cy="2297352"/>
+                    </a:xfrm>
+                    <a:prstGeom prst="rect">
+                      <a:avLst/>
+                    </a:prstGeom>
+                    <a:noFill/>
+                    <a:ln>
+                      <a:noFill/>
+                    </a:ln>
+                  </pic:spPr>
+                </pic:pic>
+              </a:graphicData>
+            </a:graphic>
+          </wp:inline>
+        </w:drawing>
+      </w:r>
+    </w:p>
+    <w:p>
+      <w:r>
+        <w:t xml:space="preserve">it is very similar to the Inception module, they both follow the split-transform-merge paradigm, except in this variant, the outputs of different paths are merged by adding them together, while in </w:t>
+      </w:r>
+      <w:r>
+        <w:t>Inception</w:t>
+      </w:r>
+      <w:r>
+        <w:t>-</w:t>
+      </w:r>
+      <w:r>
+        <w:t>Net</w:t>
+      </w:r>
+      <w:r>
+        <w:t xml:space="preserve"> they are depth-concatenated.</w:t>
+      </w:r>
+    </w:p>
+    <w:p/>
+    <w:p>
+      <w:pPr>
+        <w:rPr>
+          <w:b/>
+          <w:bCs/>
+        </w:rPr>
+      </w:pPr>
+      <w:proofErr w:type="spellStart"/>
+      <w:r>
+        <w:rPr>
+          <w:b/>
+          <w:bCs/>
+        </w:rPr>
+        <w:t>DenseNet</w:t>
+      </w:r>
+      <w:proofErr w:type="spellEnd"/>
+      <w:r>
+        <w:rPr>
+          <w:b/>
+          <w:bCs/>
+        </w:rPr>
+        <w:t xml:space="preserve"> Architecture</w:t>
+      </w:r>
+      <w:r>
+        <w:rPr>
+          <w:b/>
+          <w:bCs/>
+        </w:rPr>
+        <w:t>:</w:t>
+      </w:r>
+    </w:p>
+    <w:p>
+      <w:r>
+        <w:t xml:space="preserve">Huang et al. [9] proposed a novel architecture called </w:t>
+      </w:r>
+      <w:proofErr w:type="spellStart"/>
+      <w:r>
+        <w:t>DenseNet</w:t>
+      </w:r>
+      <w:proofErr w:type="spellEnd"/>
+      <w:r>
+        <w:t xml:space="preserve"> that further exploits the effects of shortcut connections — it connects all layers directly with each other. In this novel architecture, the input of each layer consists of the feature maps of all earlier layer, and its output is passed to each subsequent layer. The feature maps are aggregated with depth-concatenation.</w:t>
+      </w:r>
+    </w:p>
+    <w:p>
+      <w:r>
+        <w:rPr>
+          <w:noProof/>
+        </w:rPr>
+        <w:lastRenderedPageBreak/>
+        <w:drawing>
+          <wp:inline distT="0" distB="0" distL="0" distR="0" wp14:anchorId="2DF64914" wp14:editId="593A7CBF">
+            <wp:extent cx="5400040" cy="3896995"/>
+            <wp:effectExtent l="0" t="0" r="0" b="8255"/>
+            <wp:docPr id="17" name="図 17" descr="ダイアグラム, 設計図&#10;&#10;自動的に生成された説明"/>
+            <wp:cNvGraphicFramePr>
+              <a:graphicFrameLocks xmlns:a="http://schemas.openxmlformats.org/drawingml/2006/main" noChangeAspect="1"/>
+            </wp:cNvGraphicFramePr>
+            <a:graphic xmlns:a="http://schemas.openxmlformats.org/drawingml/2006/main">
+              <a:graphicData uri="http://schemas.openxmlformats.org/drawingml/2006/picture">
+                <pic:pic xmlns:pic="http://schemas.openxmlformats.org/drawingml/2006/picture">
+                  <pic:nvPicPr>
+                    <pic:cNvPr id="17" name="図 17" descr="ダイアグラム, 設計図&#10;&#10;自動的に生成された説明"/>
+                    <pic:cNvPicPr>
+                      <a:picLocks noChangeAspect="1" noChangeArrowheads="1"/>
+                    </pic:cNvPicPr>
+                  </pic:nvPicPr>
+                  <pic:blipFill>
+                    <a:blip r:embed="rId20">
+                      <a:extLst>
+                        <a:ext uri="{28A0092B-C50C-407E-A947-70E740481C1C}">
+                          <a14:useLocalDpi xmlns:a14="http://schemas.microsoft.com/office/drawing/2010/main" val="0"/>
+                        </a:ext>
+                      </a:extLst>
+                    </a:blip>
+                    <a:srcRect/>
+                    <a:stretch>
+                      <a:fillRect/>
+                    </a:stretch>
+                  </pic:blipFill>
+                  <pic:spPr bwMode="auto">
+                    <a:xfrm>
+                      <a:off x="0" y="0"/>
+                      <a:ext cx="5400040" cy="3896995"/>
+                    </a:xfrm>
+                    <a:prstGeom prst="rect">
+                      <a:avLst/>
+                    </a:prstGeom>
+                    <a:noFill/>
+                    <a:ln>
+                      <a:noFill/>
+                    </a:ln>
+                  </pic:spPr>
+                </pic:pic>
+              </a:graphicData>
+            </a:graphic>
+          </wp:inline>
+        </w:drawing>
+      </w:r>
+    </w:p>
+    <w:p>
+      <w:r>
+        <w:t>Other than tackling the vanishing gradients problem, the authors</w:t>
+      </w:r>
+      <w:r>
+        <w:t xml:space="preserve"> </w:t>
+      </w:r>
+      <w:r>
+        <w:t>argue that this architecture also encourages feature reuse, making the network highly parameter-efficient.</w:t>
+      </w:r>
+    </w:p>
+    <w:p/>
+    <w:p>
+      <w:pPr>
+        <w:rPr>
+          <w:b/>
+          <w:bCs/>
+        </w:rPr>
+      </w:pPr>
+      <w:r>
+        <w:rPr>
+          <w:b/>
+          <w:bCs/>
+        </w:rPr>
+        <w:t>Inception</w:t>
+      </w:r>
+      <w:r>
+        <w:rPr>
+          <w:b/>
+          <w:bCs/>
+        </w:rPr>
+        <w:t xml:space="preserve"> </w:t>
+      </w:r>
+      <w:r>
+        <w:rPr>
+          <w:b/>
+          <w:bCs/>
+        </w:rPr>
+        <w:t>Net Architecture:</w:t>
+      </w:r>
+    </w:p>
+    <w:p>
+      <w:r>
+        <w:rPr>
+          <w:rFonts w:hint="eastAsia"/>
+          <w:b/>
+          <w:bCs/>
+        </w:rPr>
+        <w:t>I</w:t>
+      </w:r>
+      <w:r>
+        <w:rPr>
+          <w:b/>
+          <w:bCs/>
+        </w:rPr>
+        <w:t>nceptionv1:</w:t>
+      </w:r>
+    </w:p>
+    <w:p>
+      <w:r>
+        <w:t>It performs convolution on an input, with 3 different sizes of filters (1x1, 3x3, 5x5). Additionally, max pooling is also performed. The outputs are concatenated and sent to the next inception module.</w:t>
+      </w:r>
+    </w:p>
+    <w:p>
+      <w:pPr>
+        <w:rPr>
+          <w:b/>
+          <w:bCs/>
+        </w:rPr>
+      </w:pPr>
+      <w:r>
+        <w:rPr>
+          <w:noProof/>
+        </w:rPr>
+        <w:lastRenderedPageBreak/>
+        <w:drawing>
+          <wp:inline distT="0" distB="0" distL="0" distR="0" wp14:anchorId="308FA673" wp14:editId="195B2189">
+            <wp:extent cx="4688981" cy="2603090"/>
+            <wp:effectExtent l="0" t="0" r="0" b="6985"/>
+            <wp:docPr id="18" name="図 18" descr="ダイアグラム&#10;&#10;自動的に生成された説明"/>
+            <wp:cNvGraphicFramePr>
+              <a:graphicFrameLocks xmlns:a="http://schemas.openxmlformats.org/drawingml/2006/main" noChangeAspect="1"/>
+            </wp:cNvGraphicFramePr>
+            <a:graphic xmlns:a="http://schemas.openxmlformats.org/drawingml/2006/main">
+              <a:graphicData uri="http://schemas.openxmlformats.org/drawingml/2006/picture">
+                <pic:pic xmlns:pic="http://schemas.openxmlformats.org/drawingml/2006/picture">
+                  <pic:nvPicPr>
+                    <pic:cNvPr id="18" name="図 18" descr="ダイアグラム&#10;&#10;自動的に生成された説明"/>
+                    <pic:cNvPicPr>
+                      <a:picLocks noChangeAspect="1" noChangeArrowheads="1"/>
+                    </pic:cNvPicPr>
+                  </pic:nvPicPr>
+                  <pic:blipFill>
+                    <a:blip r:embed="rId21">
+                      <a:extLst>
+                        <a:ext uri="{28A0092B-C50C-407E-A947-70E740481C1C}">
+                          <a14:useLocalDpi xmlns:a14="http://schemas.microsoft.com/office/drawing/2010/main" val="0"/>
+                        </a:ext>
+                      </a:extLst>
+                    </a:blip>
+                    <a:srcRect/>
+                    <a:stretch>
+                      <a:fillRect/>
+                    </a:stretch>
+                  </pic:blipFill>
+                  <pic:spPr bwMode="auto">
+                    <a:xfrm>
+                      <a:off x="0" y="0"/>
+                      <a:ext cx="4691339" cy="2604399"/>
+                    </a:xfrm>
+                    <a:prstGeom prst="rect">
+                      <a:avLst/>
+                    </a:prstGeom>
+                    <a:noFill/>
+                    <a:ln>
+                      <a:noFill/>
+                    </a:ln>
+                  </pic:spPr>
+                </pic:pic>
+              </a:graphicData>
+            </a:graphic>
+          </wp:inline>
+        </w:drawing>
+      </w:r>
+    </w:p>
+    <w:p>
+      <w:r>
+        <w:t>D</w:t>
+      </w:r>
+      <w:r>
+        <w:t xml:space="preserve">eep neural networks are computationally expensive. To make it cheaper, the authors limit the number of input channels by adding an extra 1x1 convolution before the 3x3 and 5x5 convolutions. Though adding an extra operation may seem counterintuitive, 1x1 convolutions are far </w:t>
+      </w:r>
+      <w:r>
+        <w:t>cheaper</w:t>
+      </w:r>
+      <w:r>
+        <w:t xml:space="preserve"> than 5x5 convolutions, and the reduced number of input channels also help. Do note that however, the 1x1 convolution is introduced after the max pooling layer, rather than before.</w:t>
+      </w:r>
+    </w:p>
+    <w:p>
+      <w:r>
+        <w:rPr>
+          <w:noProof/>
+        </w:rPr>
+        <w:drawing>
+          <wp:inline distT="0" distB="0" distL="0" distR="0" wp14:anchorId="1CDCC4CF" wp14:editId="218CCF61">
+            <wp:extent cx="4188879" cy="2636275"/>
+            <wp:effectExtent l="0" t="0" r="2540" b="0"/>
+            <wp:docPr id="19" name="図 19" descr="ダイアグラム&#10;&#10;自動的に生成された説明"/>
+            <wp:cNvGraphicFramePr>
+              <a:graphicFrameLocks xmlns:a="http://schemas.openxmlformats.org/drawingml/2006/main" noChangeAspect="1"/>
+            </wp:cNvGraphicFramePr>
+            <a:graphic xmlns:a="http://schemas.openxmlformats.org/drawingml/2006/main">
+              <a:graphicData uri="http://schemas.openxmlformats.org/drawingml/2006/picture">
+                <pic:pic xmlns:pic="http://schemas.openxmlformats.org/drawingml/2006/picture">
+                  <pic:nvPicPr>
+                    <pic:cNvPr id="19" name="図 19" descr="ダイアグラム&#10;&#10;自動的に生成された説明"/>
+                    <pic:cNvPicPr>
+                      <a:picLocks noChangeAspect="1" noChangeArrowheads="1"/>
+                    </pic:cNvPicPr>
+                  </pic:nvPicPr>
+                  <pic:blipFill>
+                    <a:blip r:embed="rId22">
+                      <a:extLst>
+                        <a:ext uri="{28A0092B-C50C-407E-A947-70E740481C1C}">
+                          <a14:useLocalDpi xmlns:a14="http://schemas.microsoft.com/office/drawing/2010/main" val="0"/>
+                        </a:ext>
+                      </a:extLst>
+                    </a:blip>
+                    <a:srcRect/>
+                    <a:stretch>
+                      <a:fillRect/>
+                    </a:stretch>
+                  </pic:blipFill>
+                  <pic:spPr bwMode="auto">
+                    <a:xfrm>
+                      <a:off x="0" y="0"/>
+                      <a:ext cx="4201232" cy="2644049"/>
+                    </a:xfrm>
+                    <a:prstGeom prst="rect">
+                      <a:avLst/>
+                    </a:prstGeom>
+                    <a:noFill/>
+                    <a:ln>
+                      <a:noFill/>
+                    </a:ln>
+                  </pic:spPr>
+                </pic:pic>
+              </a:graphicData>
+            </a:graphic>
+          </wp:inline>
+        </w:drawing>
+      </w:r>
+    </w:p>
+    <w:p>
+      <w:r>
+        <w:rPr>
+          <w:rFonts w:hint="eastAsia"/>
+        </w:rPr>
+        <w:t>F</w:t>
+      </w:r>
+      <w:r>
+        <w:t>urther, 5x5 convolutions can be reduced to two 3x3 convolutions thus reducing the number of parameters.</w:t>
+      </w:r>
+    </w:p>
+    <w:p/>
+    <w:p/>
+    <w:p/>
     <w:p>
       <w:pPr>
         <w:rPr>
@@ -1063,29 +1639,12 @@
       </w:r>
     </w:p>
     <w:p>
-      <w:pPr>
-        <w:rPr>
-          <w:rFonts w:hint="eastAsia"/>
-        </w:rPr>
-      </w:pPr>
-      <w:r>
-        <w:t xml:space="preserve">The major difference between CNNs and GNNs is that CNNs are specially built to operate on regular (Euclidean) structured data, while GNNs are the generalized version of CNNs where the numbers of nodes connections </w:t>
-      </w:r>
-      <w:proofErr w:type="gramStart"/>
-      <w:r>
-        <w:t>vary</w:t>
-      </w:r>
-      <w:proofErr w:type="gramEnd"/>
-      <w:r>
-        <w:t xml:space="preserve"> and the nodes are unordered (irregular on non-Euclidean structured data).</w:t>
-      </w:r>
-    </w:p>
-    <w:p>
-      <w:pPr>
-        <w:rPr>
-          <w:rFonts w:hint="eastAsia"/>
-        </w:rPr>
-      </w:pPr>
+      <w:r>
+        <w:lastRenderedPageBreak/>
+        <w:t>The major difference between CNNs and GNNs is that CNNs are specially built to operate on regular (Euclidean) structured data, while GNNs are the generalized version of CNNs where the numbers of nodes connections vary and the nodes are unordered (irregular on non-Euclidean structured data).</w:t>
+      </w:r>
+    </w:p>
+    <w:p>
       <w:r>
         <w:t xml:space="preserve">GCNs themselves can be categorized into 2 major algorithms, </w:t>
       </w:r>
@@ -1114,7 +1673,7 @@
       <w:r>
         <w:t xml:space="preserve">Review: </w:t>
       </w:r>
-      <w:hyperlink r:id="rId16" w:history="1">
+      <w:hyperlink r:id="rId23" w:history="1">
         <w:r>
           <w:rPr>
             <w:rStyle w:val="a3"/>
@@ -1123,13 +1682,471 @@
         </w:r>
       </w:hyperlink>
     </w:p>
-    <w:p>
-      <w:pPr>
-        <w:rPr>
-          <w:rFonts w:hint="eastAsia"/>
-        </w:rPr>
-      </w:pPr>
-    </w:p>
+    <w:p/>
+    <w:p/>
+    <w:p>
+      <w:r>
+        <w:rPr>
+          <w:rFonts w:hint="eastAsia"/>
+        </w:rPr>
+        <w:t>O</w:t>
+      </w:r>
+      <w:r>
+        <w:t xml:space="preserve">bject Detection: </w:t>
+      </w:r>
+    </w:p>
+    <w:p>
+      <w:r>
+        <w:rPr>
+          <w:rFonts w:hint="eastAsia"/>
+        </w:rPr>
+        <w:t>Y</w:t>
+      </w:r>
+      <w:r>
+        <w:t>olo</w:t>
+      </w:r>
+      <w:r>
+        <w:t>:</w:t>
+      </w:r>
+    </w:p>
+    <w:p>
+      <w:r>
+        <w:rPr>
+          <w:rFonts w:hint="eastAsia"/>
+        </w:rPr>
+        <w:t>Y</w:t>
+      </w:r>
+      <w:r>
+        <w:t xml:space="preserve">olov3: </w:t>
+      </w:r>
+      <w:hyperlink r:id="rId24" w:history="1">
+        <w:r>
+          <w:rPr>
+            <w:rStyle w:val="a3"/>
+          </w:rPr>
+          <w:t>https://arxiv.org/pdf/1804.02767.pdf</w:t>
+        </w:r>
+      </w:hyperlink>
+    </w:p>
+    <w:p>
+      <w:r>
+        <w:t xml:space="preserve">Yolov2: </w:t>
+      </w:r>
+      <w:hyperlink r:id="rId25" w:history="1">
+        <w:r>
+          <w:rPr>
+            <w:rStyle w:val="a3"/>
+          </w:rPr>
+          <w:t>https://arxiv.org/pdf/1612.08242.pdf</w:t>
+        </w:r>
+      </w:hyperlink>
+    </w:p>
+    <w:p>
+      <w:r>
+        <w:t xml:space="preserve">Yolo: </w:t>
+      </w:r>
+      <w:hyperlink r:id="rId26" w:history="1">
+        <w:r>
+          <w:rPr>
+            <w:rStyle w:val="a3"/>
+          </w:rPr>
+          <w:t>https://arxiv.org/pdf/1506.02640.pdf</w:t>
+        </w:r>
+      </w:hyperlink>
+    </w:p>
+    <w:p>
+      <w:pPr>
+        <w:rPr>
+          <w:rFonts w:hint="eastAsia"/>
+        </w:rPr>
+      </w:pPr>
+    </w:p>
+    <w:p/>
+    <w:p/>
+    <w:p>
+      <w:r>
+        <w:t>Faster RCNN</w:t>
+      </w:r>
+      <w:r>
+        <w:t>:</w:t>
+      </w:r>
+    </w:p>
+    <w:p>
+      <w:r>
+        <w:t xml:space="preserve">Paper: </w:t>
+      </w:r>
+      <w:hyperlink r:id="rId27" w:history="1">
+        <w:r>
+          <w:rPr>
+            <w:rStyle w:val="a3"/>
+          </w:rPr>
+          <w:t>https://arxiv.org/pdf/1506.01497.pdf</w:t>
+        </w:r>
+      </w:hyperlink>
+    </w:p>
+    <w:p>
+      <w:pPr>
+        <w:rPr>
+          <w:rFonts w:hint="eastAsia"/>
+        </w:rPr>
+      </w:pPr>
+    </w:p>
+    <w:p/>
+    <w:p>
+      <w:proofErr w:type="spellStart"/>
+      <w:r>
+        <w:rPr>
+          <w:rFonts w:hint="eastAsia"/>
+        </w:rPr>
+        <w:t>P</w:t>
+      </w:r>
+      <w:r>
+        <w:t>AFNet</w:t>
+      </w:r>
+      <w:proofErr w:type="spellEnd"/>
+      <w:r>
+        <w:t>:</w:t>
+      </w:r>
+    </w:p>
+    <w:p>
+      <w:pPr>
+        <w:widowControl/>
+        <w:shd w:val="clear" w:color="auto" w:fill="FFFFFF"/>
+        <w:spacing w:before="15"/>
+        <w:jc w:val="left"/>
+        <w:outlineLvl w:val="0"/>
+        <w:rPr>
+          <w:rFonts w:ascii="Lato" w:eastAsia="ＭＳ Ｐゴシック" w:hAnsi="Lato" w:cs="ＭＳ Ｐゴシック" w:hint="eastAsia"/>
+          <w:color w:val="000000"/>
+          <w:kern w:val="36"/>
+          <w:sz w:val="22"/>
+        </w:rPr>
+      </w:pPr>
+      <w:hyperlink r:id="rId28" w:history="1">
+        <w:r>
+          <w:rPr>
+            <w:rFonts w:ascii="Lato" w:eastAsia="ＭＳ Ｐゴシック" w:hAnsi="Lato" w:cs="ＭＳ Ｐゴシック"/>
+            <w:color w:val="0000FF"/>
+            <w:kern w:val="36"/>
+            <w:sz w:val="22"/>
+            <w:u w:val="single"/>
+          </w:rPr>
+          <w:t>PAFNet: An Efficient Anchor-Free Object Detector Guidance</w:t>
+        </w:r>
+      </w:hyperlink>
+    </w:p>
+    <w:p/>
+    <w:p>
+      <w:r>
+        <w:rPr>
+          <w:rFonts w:hint="eastAsia"/>
+        </w:rPr>
+        <w:t>S</w:t>
+      </w:r>
+      <w:r>
+        <w:t>emantic Segmentation:</w:t>
+      </w:r>
+    </w:p>
+    <w:p>
+      <w:r>
+        <w:rPr>
+          <w:rFonts w:hint="eastAsia"/>
+        </w:rPr>
+        <w:t>M</w:t>
+      </w:r>
+      <w:r>
+        <w:t>ask RCNN</w:t>
+      </w:r>
+      <w:r>
+        <w:t>:</w:t>
+      </w:r>
+    </w:p>
+    <w:p>
+      <w:r>
+        <w:rPr>
+          <w:rFonts w:hint="eastAsia"/>
+        </w:rPr>
+        <w:t>P</w:t>
+      </w:r>
+      <w:r>
+        <w:t xml:space="preserve">aper: </w:t>
+      </w:r>
+      <w:hyperlink r:id="rId29" w:history="1">
+        <w:r>
+          <w:rPr>
+            <w:rStyle w:val="a3"/>
+          </w:rPr>
+          <w:t>https://arxiv.org/pdf/1703.06870.pdf</w:t>
+        </w:r>
+      </w:hyperlink>
+    </w:p>
+    <w:p>
+      <w:pPr>
+        <w:rPr>
+          <w:rFonts w:hint="eastAsia"/>
+        </w:rPr>
+      </w:pPr>
+    </w:p>
+    <w:p>
+      <w:r>
+        <w:t>DeepLabv3</w:t>
+      </w:r>
+    </w:p>
+    <w:p>
+      <w:proofErr w:type="spellStart"/>
+      <w:r>
+        <w:t>DeepLab</w:t>
+      </w:r>
+      <w:proofErr w:type="spellEnd"/>
+      <w:r>
+        <w:t xml:space="preserve"> </w:t>
+      </w:r>
+      <w:r>
+        <w:rPr>
+          <w:rFonts w:hint="eastAsia"/>
+        </w:rPr>
+        <w:t>P</w:t>
+      </w:r>
+      <w:r>
+        <w:t xml:space="preserve">aper: </w:t>
+      </w:r>
+      <w:hyperlink r:id="rId30" w:history="1">
+        <w:r>
+          <w:rPr>
+            <w:rStyle w:val="a3"/>
+          </w:rPr>
+          <w:t>https://arxiv.org/pdf/1606.00915.pdf</w:t>
+        </w:r>
+      </w:hyperlink>
+    </w:p>
+    <w:p>
+      <w:r>
+        <w:rPr>
+          <w:rFonts w:hint="eastAsia"/>
+        </w:rPr>
+        <w:t>D</w:t>
+      </w:r>
+      <w:r>
+        <w:t xml:space="preserve">eepLabv3: </w:t>
+      </w:r>
+      <w:hyperlink r:id="rId31" w:history="1">
+        <w:r>
+          <w:rPr>
+            <w:rStyle w:val="a3"/>
+          </w:rPr>
+          <w:t>https://arxiv.org/pdf/1706.05587.pdf</w:t>
+        </w:r>
+      </w:hyperlink>
+    </w:p>
+    <w:p>
+      <w:pPr>
+        <w:rPr>
+          <w:rFonts w:hint="eastAsia"/>
+        </w:rPr>
+      </w:pPr>
+    </w:p>
+    <w:p>
+      <w:r>
+        <w:t>Generative Adversarial Network</w:t>
+      </w:r>
+      <w:r>
+        <w:t xml:space="preserve"> </w:t>
+      </w:r>
+      <w:r>
+        <w:t>(</w:t>
+      </w:r>
+      <w:r>
+        <w:rPr>
+          <w:rFonts w:hint="eastAsia"/>
+        </w:rPr>
+        <w:t>G</w:t>
+      </w:r>
+      <w:r>
+        <w:t>AN</w:t>
+      </w:r>
+      <w:r>
+        <w:t>)</w:t>
+      </w:r>
+      <w:r>
+        <w:t>:</w:t>
+      </w:r>
+    </w:p>
+    <w:p/>
+    <w:p>
+      <w:r>
+        <w:rPr>
+          <w:rFonts w:hint="eastAsia"/>
+        </w:rPr>
+        <w:t>A</w:t>
+      </w:r>
+      <w:r>
+        <w:t xml:space="preserve">nime GAN: </w:t>
+      </w:r>
+      <w:hyperlink r:id="rId32" w:history="1">
+        <w:r>
+          <w:rPr>
+            <w:rStyle w:val="a3"/>
+          </w:rPr>
+          <w:t>https://arxiv.org/pdf/1708.05509.pdf</w:t>
+        </w:r>
+      </w:hyperlink>
+    </w:p>
+    <w:p>
+      <w:r>
+        <w:t xml:space="preserve">Self-Attention GAN: </w:t>
+      </w:r>
+      <w:hyperlink r:id="rId33" w:history="1">
+        <w:r>
+          <w:rPr>
+            <w:rStyle w:val="a3"/>
+          </w:rPr>
+          <w:t>https://arxiv.org/pdf/1805.08318.pdf</w:t>
+        </w:r>
+      </w:hyperlink>
+    </w:p>
+    <w:p>
+      <w:r>
+        <w:lastRenderedPageBreak/>
+        <w:t xml:space="preserve">Attention is all you need: </w:t>
+      </w:r>
+      <w:hyperlink r:id="rId34" w:history="1">
+        <w:r>
+          <w:rPr>
+            <w:rStyle w:val="a3"/>
+          </w:rPr>
+          <w:t>https://proceedings.neurips.cc/paper/2017/file/3f5ee243547dee91fbd053c1c4a845aa-Paper.pdf</w:t>
+        </w:r>
+      </w:hyperlink>
+    </w:p>
+    <w:p>
+      <w:pPr>
+        <w:rPr>
+          <w:rFonts w:hint="eastAsia"/>
+        </w:rPr>
+      </w:pPr>
+    </w:p>
+    <w:p>
+      <w:r>
+        <w:rPr>
+          <w:rFonts w:hint="eastAsia"/>
+        </w:rPr>
+        <w:t>A</w:t>
+      </w:r>
+      <w:r>
+        <w:t>uto</w:t>
+      </w:r>
+      <w:r>
+        <w:t>-e</w:t>
+      </w:r>
+      <w:r>
+        <w:t>ncoder</w:t>
+      </w:r>
+      <w:r>
+        <w:t>:</w:t>
+      </w:r>
+    </w:p>
+    <w:p>
+      <w:r>
+        <w:t xml:space="preserve">Paper: </w:t>
+      </w:r>
+      <w:hyperlink r:id="rId35" w:history="1">
+        <w:r>
+          <w:rPr>
+            <w:rStyle w:val="a3"/>
+          </w:rPr>
+          <w:t>https://arxiv.org/pdf/2003.05991.pdf</w:t>
+        </w:r>
+      </w:hyperlink>
+    </w:p>
+    <w:p>
+      <w:pPr>
+        <w:rPr>
+          <w:rFonts w:hint="eastAsia"/>
+        </w:rPr>
+      </w:pPr>
+    </w:p>
+    <w:p/>
+    <w:p>
+      <w:r>
+        <w:rPr>
+          <w:rFonts w:hint="eastAsia"/>
+        </w:rPr>
+        <w:t>R</w:t>
+      </w:r>
+      <w:r>
+        <w:t>NN, LSTM, GRU</w:t>
+      </w:r>
+    </w:p>
+    <w:p>
+      <w:proofErr w:type="spellStart"/>
+      <w:r>
+        <w:t>Pytorch</w:t>
+      </w:r>
+      <w:proofErr w:type="spellEnd"/>
+      <w:r>
+        <w:t xml:space="preserve"> </w:t>
+      </w:r>
+      <w:r>
+        <w:rPr>
+          <w:rFonts w:hint="eastAsia"/>
+        </w:rPr>
+        <w:t>C</w:t>
+      </w:r>
+      <w:r>
+        <w:t xml:space="preserve">ode: </w:t>
+      </w:r>
+      <w:hyperlink r:id="rId36" w:history="1">
+        <w:r>
+          <w:rPr>
+            <w:rStyle w:val="a3"/>
+          </w:rPr>
+          <w:t>https://www.kaggle.com/andradaolteanu/pytorch-rnns-and-lstms-explained-acc-0-99</w:t>
+        </w:r>
+      </w:hyperlink>
+    </w:p>
+    <w:p>
+      <w:hyperlink r:id="rId37" w:history="1">
+        <w:r>
+          <w:rPr>
+            <w:rStyle w:val="a3"/>
+          </w:rPr>
+          <w:t>https://towardsdatascience.com/illustrated-guide-to-lstms-and-gru-s-a-step-by-step-explanation-44e9eb85bf21</w:t>
+        </w:r>
+      </w:hyperlink>
+    </w:p>
+    <w:p>
+      <w:pPr>
+        <w:rPr>
+          <w:rFonts w:hint="eastAsia"/>
+        </w:rPr>
+      </w:pPr>
+    </w:p>
+    <w:p>
+      <w:pPr>
+        <w:rPr>
+          <w:rFonts w:hint="eastAsia"/>
+        </w:rPr>
+      </w:pPr>
+    </w:p>
+    <w:p>
+      <w:pPr>
+        <w:rPr>
+          <w:rFonts w:hint="eastAsia"/>
+        </w:rPr>
+      </w:pPr>
+    </w:p>
+    <w:p>
+      <w:r>
+        <w:t>Few Shot Learning</w:t>
+      </w:r>
+      <w:r>
+        <w:t xml:space="preserve"> </w:t>
+      </w:r>
+      <w:r>
+        <w:t>(FSL)</w:t>
+      </w:r>
+    </w:p>
+    <w:p/>
     <w:p>
       <w:r>
         <w:rPr>
@@ -1138,10 +2155,346 @@
         <w:t>T</w:t>
       </w:r>
       <w:r>
+        <w:t>riplet Loss</w:t>
+      </w:r>
+    </w:p>
+    <w:p/>
+    <w:p>
+      <w:r>
+        <w:t>Multi Instance Learning</w:t>
+      </w:r>
+      <w:r>
+        <w:t xml:space="preserve"> </w:t>
+      </w:r>
+      <w:r>
+        <w:t>(</w:t>
+      </w:r>
+      <w:r>
+        <w:rPr>
+          <w:rFonts w:hint="eastAsia"/>
+        </w:rPr>
+        <w:t>M</w:t>
+      </w:r>
+      <w:r>
+        <w:t>IL)</w:t>
+      </w:r>
+      <w:r>
+        <w:t>:</w:t>
+      </w:r>
+    </w:p>
+    <w:p>
+      <w:pPr>
+        <w:rPr>
+          <w:sz w:val="22"/>
+        </w:rPr>
+      </w:pPr>
+      <w:r>
+        <w:rPr>
+          <w:rFonts w:hint="eastAsia"/>
+          <w:sz w:val="22"/>
+        </w:rPr>
+        <w:t>論文：</w:t>
+      </w:r>
+      <w:r>
+        <w:fldChar w:fldCharType="begin"/>
+      </w:r>
+      <w:r>
+        <w:instrText xml:space="preserve"> HYPERLINK "https://arxiv.org/pdf/1801.04264v3.pdf" </w:instrText>
+      </w:r>
+      <w:r>
+        <w:fldChar w:fldCharType="separate"/>
+      </w:r>
+      <w:r>
+        <w:rPr>
+          <w:rStyle w:val="a3"/>
+          <w:sz w:val="22"/>
+        </w:rPr>
+        <w:t>https://arxiv.org/pdf/1801.04264v3.pdf</w:t>
+      </w:r>
+      <w:r>
+        <w:rPr>
+          <w:rStyle w:val="a3"/>
+          <w:sz w:val="22"/>
+        </w:rPr>
+        <w:fldChar w:fldCharType="end"/>
+      </w:r>
+    </w:p>
+    <w:p>
+      <w:pPr>
+        <w:rPr>
+          <w:sz w:val="22"/>
+        </w:rPr>
+      </w:pPr>
+      <w:r>
+        <w:rPr>
+          <w:rFonts w:hint="eastAsia"/>
+          <w:sz w:val="22"/>
+        </w:rPr>
+        <w:t>C</w:t>
+      </w:r>
+      <w:r>
+        <w:rPr>
+          <w:sz w:val="22"/>
+        </w:rPr>
+        <w:t xml:space="preserve">ode: </w:t>
+      </w:r>
+      <w:hyperlink r:id="rId38" w:history="1">
+        <w:r>
+          <w:rPr>
+            <w:rStyle w:val="a3"/>
+            <w:sz w:val="22"/>
+          </w:rPr>
+          <w:t>https://github.com/WaqasSultani/AnomalyDetectionCVPR2018</w:t>
+        </w:r>
+      </w:hyperlink>
+    </w:p>
+    <w:p/>
+    <w:p>
+      <w:r>
+        <w:rPr>
+          <w:rFonts w:hint="eastAsia"/>
+        </w:rPr>
+        <w:t>D</w:t>
+      </w:r>
+      <w:r>
+        <w:t>eep Affinity Network</w:t>
+      </w:r>
+      <w:r>
+        <w:t xml:space="preserve"> </w:t>
+      </w:r>
+      <w:r>
+        <w:t>(DAN)</w:t>
+      </w:r>
+      <w:r>
+        <w:t>:</w:t>
+      </w:r>
+    </w:p>
+    <w:p>
+      <w:r>
+        <w:rPr>
+          <w:rFonts w:hint="eastAsia"/>
+        </w:rPr>
+        <w:t>D</w:t>
+      </w:r>
+      <w:r>
+        <w:t>eep Belief Network</w:t>
+      </w:r>
+      <w:r>
+        <w:t xml:space="preserve"> </w:t>
+      </w:r>
+      <w:r>
+        <w:t>(DBN)</w:t>
+      </w:r>
+      <w:r>
+        <w:t>:</w:t>
+      </w:r>
+    </w:p>
+    <w:p/>
+    <w:p>
+      <w:r>
+        <w:rPr>
+          <w:rFonts w:hint="eastAsia"/>
+        </w:rPr>
+        <w:t>F</w:t>
+      </w:r>
+      <w:r>
+        <w:t>lowNet2.0</w:t>
+      </w:r>
+      <w:r>
+        <w:t>:</w:t>
+      </w:r>
+    </w:p>
+    <w:p>
+      <w:r>
+        <w:rPr>
+          <w:rFonts w:hint="eastAsia"/>
+        </w:rPr>
+        <w:t>論文</w:t>
+      </w:r>
+      <w:r>
+        <w:t xml:space="preserve">: </w:t>
+      </w:r>
+      <w:hyperlink r:id="rId39" w:history="1">
+        <w:r>
+          <w:rPr>
+            <w:rStyle w:val="a3"/>
+          </w:rPr>
+          <w:t>https://arxiv.org/pdf/1612.01925.pdf</w:t>
+        </w:r>
+      </w:hyperlink>
+    </w:p>
+    <w:p>
+      <w:pPr>
+        <w:rPr>
+          <w:rFonts w:hint="eastAsia"/>
+        </w:rPr>
+      </w:pPr>
+    </w:p>
+    <w:p>
+      <w:r>
+        <w:rPr>
+          <w:rFonts w:hint="eastAsia"/>
+        </w:rPr>
+        <w:t>動画</w:t>
+      </w:r>
+      <w:r>
+        <w:t xml:space="preserve">: </w:t>
+      </w:r>
+      <w:hyperlink r:id="rId40" w:history="1">
+        <w:r>
+          <w:rPr>
+            <w:rStyle w:val="a3"/>
+          </w:rPr>
+          <w:t>https://www.youtube.com/watch?v=JSzUdVBmQP4</w:t>
+        </w:r>
+      </w:hyperlink>
+    </w:p>
+    <w:p>
+      <w:pPr>
+        <w:rPr>
+          <w:rFonts w:hint="eastAsia"/>
+        </w:rPr>
+      </w:pPr>
+    </w:p>
+    <w:p>
+      <w:r>
+        <w:t xml:space="preserve">Code: </w:t>
+      </w:r>
+      <w:hyperlink r:id="rId41" w:history="1">
+        <w:r>
+          <w:rPr>
+            <w:rStyle w:val="a3"/>
+          </w:rPr>
+          <w:t>https://github.com/NVIDIA/flownet2-pytorch</w:t>
+        </w:r>
+      </w:hyperlink>
+    </w:p>
+    <w:p>
+      <w:pPr>
+        <w:rPr>
+          <w:rFonts w:hint="eastAsia"/>
+        </w:rPr>
+      </w:pPr>
+    </w:p>
+    <w:p>
+      <w:proofErr w:type="spellStart"/>
+      <w:r>
+        <w:lastRenderedPageBreak/>
+        <w:t>OpenPose</w:t>
+      </w:r>
+      <w:proofErr w:type="spellEnd"/>
+      <w:r>
+        <w:t>:</w:t>
+      </w:r>
+    </w:p>
+    <w:p>
+      <w:pPr>
+        <w:rPr>
+          <w:sz w:val="22"/>
+        </w:rPr>
+      </w:pPr>
+      <w:r>
+        <w:rPr>
+          <w:rFonts w:hint="eastAsia"/>
+          <w:sz w:val="22"/>
+        </w:rPr>
+        <w:t>論文</w:t>
+      </w:r>
+      <w:r>
+        <w:rPr>
+          <w:sz w:val="22"/>
+        </w:rPr>
+        <w:t>:</w:t>
+      </w:r>
+      <w:r>
+        <w:rPr>
+          <w:rFonts w:hint="eastAsia"/>
+          <w:sz w:val="22"/>
+        </w:rPr>
+        <w:t xml:space="preserve"> </w:t>
+      </w:r>
+      <w:hyperlink r:id="rId42" w:history="1">
+        <w:r>
+          <w:rPr>
+            <w:rStyle w:val="a3"/>
+            <w:sz w:val="22"/>
+          </w:rPr>
+          <w:t>https://arxiv.org/pdf/1812.08008.pdf</w:t>
+        </w:r>
+      </w:hyperlink>
+    </w:p>
+    <w:p>
+      <w:pPr>
+        <w:rPr>
+          <w:sz w:val="22"/>
+        </w:rPr>
+      </w:pPr>
+      <w:r>
+        <w:rPr>
+          <w:sz w:val="22"/>
+        </w:rPr>
+        <w:t xml:space="preserve">Code: </w:t>
+      </w:r>
+      <w:hyperlink r:id="rId43" w:history="1">
+        <w:r>
+          <w:rPr>
+            <w:rStyle w:val="a3"/>
+            <w:sz w:val="22"/>
+          </w:rPr>
+          <w:t>https://github.com/CMU-Perceptual-Computing-Lab/openpose</w:t>
+        </w:r>
+      </w:hyperlink>
+    </w:p>
+    <w:p/>
+    <w:p>
+      <w:pPr>
+        <w:tabs>
+          <w:tab w:val="left" w:pos="2723"/>
+        </w:tabs>
+      </w:pPr>
+      <w:r>
+        <w:rPr>
+          <w:rFonts w:hint="eastAsia"/>
+        </w:rPr>
+        <w:t>A</w:t>
+      </w:r>
+      <w:r>
+        <w:t>ction Recognition:</w:t>
+      </w:r>
+      <w:r>
+        <w:tab/>
+      </w:r>
+    </w:p>
+    <w:p>
+      <w:pPr>
+        <w:tabs>
+          <w:tab w:val="left" w:pos="2723"/>
+        </w:tabs>
+      </w:pPr>
+    </w:p>
+    <w:p>
+      <w:pPr>
+        <w:rPr>
+          <w:b/>
+          <w:bCs/>
+        </w:rPr>
+      </w:pPr>
+      <w:r>
+        <w:rPr>
+          <w:rFonts w:hint="eastAsia"/>
+          <w:b/>
+          <w:bCs/>
+        </w:rPr>
+        <w:t>T</w:t>
+      </w:r>
+      <w:r>
+        <w:rPr>
+          <w:b/>
+          <w:bCs/>
+        </w:rPr>
         <w:t>emporal 3D Convnets:</w:t>
       </w:r>
     </w:p>
-    <w:p/>
     <w:p>
       <w:r>
         <w:rPr>
@@ -1152,7 +2505,7 @@
       <w:r>
         <w:t xml:space="preserve">eview: </w:t>
       </w:r>
-      <w:hyperlink r:id="rId17" w:history="1">
+      <w:hyperlink r:id="rId44" w:history="1">
         <w:r>
           <w:rPr>
             <w:rStyle w:val="a3"/>
@@ -1161,293 +2514,7 @@
         </w:r>
       </w:hyperlink>
     </w:p>
-    <w:p>
-      <w:pPr>
-        <w:rPr>
-          <w:rFonts w:hint="eastAsia"/>
-        </w:rPr>
-      </w:pPr>
-    </w:p>
-    <w:p>
-      <w:r>
-        <w:rPr>
-          <w:rFonts w:hint="eastAsia"/>
-        </w:rPr>
-        <w:t>O</w:t>
-      </w:r>
-      <w:r>
-        <w:t xml:space="preserve">bject Detection: </w:t>
-      </w:r>
-    </w:p>
-    <w:p>
-      <w:r>
-        <w:rPr>
-          <w:rFonts w:hint="eastAsia"/>
-        </w:rPr>
-        <w:t>Y</w:t>
-      </w:r>
-      <w:r>
-        <w:t>olo</w:t>
-      </w:r>
-      <w:r>
-        <w:t>:</w:t>
-      </w:r>
-    </w:p>
     <w:p/>
-    <w:p>
-      <w:pPr>
-        <w:rPr>
-          <w:rFonts w:hint="eastAsia"/>
-        </w:rPr>
-      </w:pPr>
-    </w:p>
-    <w:p>
-      <w:r>
-        <w:lastRenderedPageBreak/>
-        <w:t>Faster RCNN</w:t>
-      </w:r>
-      <w:r>
-        <w:t>:</w:t>
-      </w:r>
-    </w:p>
-    <w:p/>
-    <w:p>
-      <w:pPr>
-        <w:rPr>
-          <w:rFonts w:hint="eastAsia"/>
-        </w:rPr>
-      </w:pPr>
-    </w:p>
-    <w:p>
-      <w:proofErr w:type="spellStart"/>
-      <w:r>
-        <w:rPr>
-          <w:rFonts w:hint="eastAsia"/>
-        </w:rPr>
-        <w:t>P</w:t>
-      </w:r>
-      <w:r>
-        <w:t>AFNet</w:t>
-      </w:r>
-      <w:proofErr w:type="spellEnd"/>
-    </w:p>
-    <w:p>
-      <w:pPr>
-        <w:widowControl/>
-        <w:shd w:val="clear" w:color="auto" w:fill="FFFFFF"/>
-        <w:spacing w:before="15"/>
-        <w:jc w:val="left"/>
-        <w:outlineLvl w:val="0"/>
-        <w:rPr>
-          <w:rFonts w:ascii="Lato" w:eastAsia="ＭＳ Ｐゴシック" w:hAnsi="Lato" w:cs="ＭＳ Ｐゴシック" w:hint="eastAsia"/>
-          <w:color w:val="000000"/>
-          <w:kern w:val="36"/>
-          <w:sz w:val="27"/>
-          <w:szCs w:val="27"/>
-        </w:rPr>
-      </w:pPr>
-      <w:hyperlink r:id="rId18" w:history="1">
-        <w:r>
-          <w:rPr>
-            <w:rFonts w:ascii="Lato" w:eastAsia="ＭＳ Ｐゴシック" w:hAnsi="Lato" w:cs="ＭＳ Ｐゴシック"/>
-            <w:color w:val="0000FF"/>
-            <w:kern w:val="36"/>
-            <w:sz w:val="27"/>
-            <w:szCs w:val="27"/>
-            <w:u w:val="single"/>
-          </w:rPr>
-          <w:t>PAFNet: An Efficient Anchor-Free Object Detector Guidance</w:t>
-        </w:r>
-      </w:hyperlink>
-    </w:p>
-    <w:p/>
-    <w:p>
-      <w:r>
-        <w:rPr>
-          <w:rFonts w:hint="eastAsia"/>
-        </w:rPr>
-        <w:t>S</w:t>
-      </w:r>
-      <w:r>
-        <w:t>emantic Segmentation:</w:t>
-      </w:r>
-    </w:p>
-    <w:p>
-      <w:r>
-        <w:rPr>
-          <w:rFonts w:hint="eastAsia"/>
-        </w:rPr>
-        <w:t>M</w:t>
-      </w:r>
-      <w:r>
-        <w:t>ask RCNN, DeepLabv3</w:t>
-      </w:r>
-    </w:p>
-    <w:p/>
-    <w:p>
-      <w:r>
-        <w:t>Generative Adversarial Network</w:t>
-      </w:r>
-      <w:r>
-        <w:t xml:space="preserve"> </w:t>
-      </w:r>
-      <w:r>
-        <w:t>(</w:t>
-      </w:r>
-      <w:r>
-        <w:rPr>
-          <w:rFonts w:hint="eastAsia"/>
-        </w:rPr>
-        <w:t>G</w:t>
-      </w:r>
-      <w:r>
-        <w:t>AN</w:t>
-      </w:r>
-      <w:r>
-        <w:t>)</w:t>
-      </w:r>
-    </w:p>
-    <w:p>
-      <w:r>
-        <w:rPr>
-          <w:rFonts w:hint="eastAsia"/>
-        </w:rPr>
-        <w:t>A</w:t>
-      </w:r>
-      <w:r>
-        <w:t>uto</w:t>
-      </w:r>
-      <w:r>
-        <w:t>-e</w:t>
-      </w:r>
-      <w:r>
-        <w:t>ncoder</w:t>
-      </w:r>
-    </w:p>
-    <w:p>
-      <w:r>
-        <w:rPr>
-          <w:rFonts w:hint="eastAsia"/>
-        </w:rPr>
-        <w:t>R</w:t>
-      </w:r>
-      <w:r>
-        <w:t>NN, LSTM, GRU</w:t>
-      </w:r>
-    </w:p>
-    <w:p/>
-    <w:p>
-      <w:r>
-        <w:t>Few Shot Learning</w:t>
-      </w:r>
-      <w:r>
-        <w:t xml:space="preserve"> </w:t>
-      </w:r>
-      <w:r>
-        <w:t>(FSL)</w:t>
-      </w:r>
-    </w:p>
-    <w:p>
-      <w:r>
-        <w:rPr>
-          <w:rFonts w:hint="eastAsia"/>
-        </w:rPr>
-        <w:t>T</w:t>
-      </w:r>
-      <w:r>
-        <w:t>riplet Loss</w:t>
-      </w:r>
-    </w:p>
-    <w:p>
-      <w:r>
-        <w:t>Multi Instance Learning</w:t>
-      </w:r>
-      <w:r>
-        <w:t xml:space="preserve"> </w:t>
-      </w:r>
-      <w:r>
-        <w:t>(</w:t>
-      </w:r>
-      <w:r>
-        <w:rPr>
-          <w:rFonts w:hint="eastAsia"/>
-        </w:rPr>
-        <w:t>M</w:t>
-      </w:r>
-      <w:r>
-        <w:t>IL)</w:t>
-      </w:r>
-    </w:p>
-    <w:p>
-      <w:r>
-        <w:rPr>
-          <w:rFonts w:hint="eastAsia"/>
-        </w:rPr>
-        <w:t>D</w:t>
-      </w:r>
-      <w:r>
-        <w:t>eep Affinity Network</w:t>
-      </w:r>
-      <w:r>
-        <w:t xml:space="preserve"> </w:t>
-      </w:r>
-      <w:r>
-        <w:t>(DAN)</w:t>
-      </w:r>
-    </w:p>
-    <w:p>
-      <w:r>
-        <w:rPr>
-          <w:rFonts w:hint="eastAsia"/>
-        </w:rPr>
-        <w:t>D</w:t>
-      </w:r>
-      <w:r>
-        <w:t>eep Belief Network</w:t>
-      </w:r>
-      <w:r>
-        <w:t xml:space="preserve"> </w:t>
-      </w:r>
-      <w:r>
-        <w:t>(DBN)</w:t>
-      </w:r>
-    </w:p>
-    <w:p/>
-    <w:p>
-      <w:r>
-        <w:rPr>
-          <w:rFonts w:hint="eastAsia"/>
-        </w:rPr>
-        <w:t>F</w:t>
-      </w:r>
-      <w:r>
-        <w:t>lowNet2.0</w:t>
-      </w:r>
-      <w:r>
-        <w:t>:</w:t>
-      </w:r>
-    </w:p>
-    <w:p>
-      <w:proofErr w:type="spellStart"/>
-      <w:r>
-        <w:t>OpenPose</w:t>
-      </w:r>
-      <w:proofErr w:type="spellEnd"/>
-      <w:r>
-        <w:t>:</w:t>
-      </w:r>
-    </w:p>
-    <w:p>
-      <w:r>
-        <w:rPr>
-          <w:rFonts w:hint="eastAsia"/>
-        </w:rPr>
-        <w:t>A</w:t>
-      </w:r>
-      <w:r>
-        <w:t>ction Recognition:</w:t>
-      </w:r>
-    </w:p>
     <w:p>
       <w:r>
         <w:rPr>
@@ -1483,7 +2550,7 @@
                     <pic:cNvPicPr/>
                   </pic:nvPicPr>
                   <pic:blipFill>
-                    <a:blip r:embed="rId19"/>
+                    <a:blip r:embed="rId45"/>
                     <a:stretch>
                       <a:fillRect/>
                     </a:stretch>
@@ -1505,11 +2572,6 @@
       </w:r>
     </w:p>
     <w:p>
-      <w:pPr>
-        <w:rPr>
-          <w:rFonts w:hint="eastAsia"/>
-        </w:rPr>
-      </w:pPr>
       <w:proofErr w:type="spellStart"/>
       <w:r>
         <w:t>SlowFast</w:t>
@@ -1520,6 +2582,226 @@
       </w:r>
     </w:p>
     <w:p/>
+    <w:p>
+      <w:pPr>
+        <w:rPr>
+          <w:sz w:val="22"/>
+        </w:rPr>
+      </w:pPr>
+      <w:r>
+        <w:rPr>
+          <w:rFonts w:hint="eastAsia"/>
+          <w:sz w:val="22"/>
+        </w:rPr>
+        <w:t>論文：</w:t>
+      </w:r>
+      <w:r>
+        <w:fldChar w:fldCharType="begin"/>
+      </w:r>
+      <w:r>
+        <w:instrText xml:space="preserve"> HYPERLINK "https://arxiv.org/pdf/1812.03982.pdf" </w:instrText>
+      </w:r>
+      <w:r>
+        <w:fldChar w:fldCharType="separate"/>
+      </w:r>
+      <w:r>
+        <w:rPr>
+          <w:rStyle w:val="a3"/>
+          <w:sz w:val="22"/>
+        </w:rPr>
+        <w:t>https://arxiv.org/pdf/1812.03982.pdf</w:t>
+      </w:r>
+      <w:r>
+        <w:rPr>
+          <w:rStyle w:val="a3"/>
+          <w:sz w:val="22"/>
+        </w:rPr>
+        <w:fldChar w:fldCharType="end"/>
+      </w:r>
+    </w:p>
+    <w:p>
+      <w:pPr>
+        <w:rPr>
+          <w:rStyle w:val="a3"/>
+          <w:sz w:val="22"/>
+        </w:rPr>
+      </w:pPr>
+      <w:r>
+        <w:rPr>
+          <w:rFonts w:hint="eastAsia"/>
+          <w:sz w:val="22"/>
+        </w:rPr>
+        <w:t>動画：</w:t>
+      </w:r>
+      <w:r>
+        <w:fldChar w:fldCharType="begin"/>
+      </w:r>
+      <w:r>
+        <w:instrText xml:space="preserve"> HYPERLINK "https://www.youtube.com/watch?v=jt3axjinqIM" </w:instrText>
+      </w:r>
+      <w:r>
+        <w:fldChar w:fldCharType="separate"/>
+      </w:r>
+      <w:r>
+        <w:rPr>
+          <w:rStyle w:val="a3"/>
+          <w:sz w:val="22"/>
+        </w:rPr>
+        <w:t>https://www.youtube.com/watch?v=jt3axjinqIM</w:t>
+      </w:r>
+      <w:r>
+        <w:rPr>
+          <w:rStyle w:val="a3"/>
+          <w:sz w:val="22"/>
+        </w:rPr>
+        <w:fldChar w:fldCharType="end"/>
+      </w:r>
+    </w:p>
+    <w:p>
+      <w:pPr>
+        <w:rPr>
+          <w:sz w:val="22"/>
+        </w:rPr>
+      </w:pPr>
+      <w:hyperlink r:id="rId46" w:history="1">
+        <w:r>
+          <w:rPr>
+            <w:rStyle w:val="a3"/>
+            <w:sz w:val="22"/>
+          </w:rPr>
+          <w:t>https://www.youtube.com/watch?v=Flm-kkCqACM</w:t>
+        </w:r>
+      </w:hyperlink>
+    </w:p>
+    <w:p>
+      <w:pPr>
+        <w:rPr>
+          <w:sz w:val="22"/>
+        </w:rPr>
+      </w:pPr>
+      <w:r>
+        <w:rPr>
+          <w:sz w:val="22"/>
+        </w:rPr>
+        <w:t xml:space="preserve">Code: </w:t>
+      </w:r>
+      <w:hyperlink r:id="rId47" w:history="1">
+        <w:r>
+          <w:rPr>
+            <w:rStyle w:val="a3"/>
+            <w:sz w:val="22"/>
+          </w:rPr>
+          <w:t>https://github.com/facebookresearch/SlowFast</w:t>
+        </w:r>
+      </w:hyperlink>
+    </w:p>
+    <w:p>
+      <w:r>
+        <w:rPr>
+          <w:rFonts w:hint="eastAsia"/>
+          <w:sz w:val="22"/>
+        </w:rPr>
+        <w:t>D</w:t>
+      </w:r>
+      <w:r>
+        <w:rPr>
+          <w:sz w:val="22"/>
+        </w:rPr>
+        <w:t xml:space="preserve">ataset: </w:t>
+      </w:r>
+      <w:r>
+        <w:t>Kinetics, Charades and AVA</w:t>
+      </w:r>
+    </w:p>
+    <w:p>
+      <w:pPr>
+        <w:rPr>
+          <w:sz w:val="22"/>
+        </w:rPr>
+      </w:pPr>
+      <w:r>
+        <w:rPr>
+          <w:sz w:val="22"/>
+        </w:rPr>
+        <w:t xml:space="preserve">Kinetics: </w:t>
+      </w:r>
+      <w:hyperlink r:id="rId48" w:history="1">
+        <w:r>
+          <w:rPr>
+            <w:rStyle w:val="a3"/>
+            <w:sz w:val="22"/>
+          </w:rPr>
+          <w:t>https://deepmind.com/research/open-source/kinetics</w:t>
+        </w:r>
+      </w:hyperlink>
+    </w:p>
+    <w:p>
+      <w:pPr>
+        <w:rPr>
+          <w:sz w:val="22"/>
+        </w:rPr>
+      </w:pPr>
+      <w:r>
+        <w:rPr>
+          <w:sz w:val="22"/>
+        </w:rPr>
+        <w:t xml:space="preserve">Charades: </w:t>
+      </w:r>
+      <w:hyperlink r:id="rId49" w:history="1">
+        <w:r>
+          <w:rPr>
+            <w:rStyle w:val="a3"/>
+            <w:sz w:val="22"/>
+          </w:rPr>
+          <w:t>http://vuchallenge.org/charades.html</w:t>
+        </w:r>
+      </w:hyperlink>
+    </w:p>
+    <w:p>
+      <w:pPr>
+        <w:rPr>
+          <w:sz w:val="22"/>
+        </w:rPr>
+      </w:pPr>
+      <w:proofErr w:type="spellStart"/>
+      <w:r>
+        <w:rPr>
+          <w:sz w:val="22"/>
+        </w:rPr>
+        <w:lastRenderedPageBreak/>
+        <w:t>Keras</w:t>
+      </w:r>
+      <w:proofErr w:type="spellEnd"/>
+      <w:r>
+        <w:rPr>
+          <w:sz w:val="22"/>
+        </w:rPr>
+        <w:t xml:space="preserve"> implementation of Action Recognition</w:t>
+      </w:r>
+    </w:p>
+    <w:p>
+      <w:pPr>
+        <w:rPr>
+          <w:sz w:val="22"/>
+        </w:rPr>
+      </w:pPr>
+      <w:hyperlink r:id="rId50" w:history="1">
+        <w:r>
+          <w:rPr>
+            <w:rStyle w:val="a3"/>
+            <w:sz w:val="22"/>
+          </w:rPr>
+          <w:t>https://www.youtube.com/watch?v=EliLhaAf-So</w:t>
+        </w:r>
+      </w:hyperlink>
+    </w:p>
+    <w:p>
+      <w:pPr>
+        <w:rPr>
+          <w:rFonts w:hint="eastAsia"/>
+        </w:rPr>
+      </w:pPr>
+    </w:p>
     <w:sectPr>
       <w:pgSz w:w="11906" w:h="16838"/>
       <w:pgMar w:top="1985" w:right="1701" w:bottom="1701" w:left="1701" w:header="851" w:footer="992" w:gutter="0"/>
@@ -2109,6 +3391,24 @@
       <w:szCs w:val="48"/>
     </w:rPr>
   </w:style>
+  <w:style w:type="paragraph" w:styleId="2">
+    <w:name w:val="heading 2"/>
+    <w:basedOn w:val="a"/>
+    <w:next w:val="a"/>
+    <w:link w:val="20"/>
+    <w:uiPriority w:val="9"/>
+    <w:semiHidden/>
+    <w:unhideWhenUsed/>
+    <w:qFormat/>
+    <w:rsid w:val="00625258"/>
+    <w:pPr>
+      <w:keepNext/>
+      <w:outlineLvl w:val="1"/>
+    </w:pPr>
+    <w:rPr>
+      <w:rFonts w:asciiTheme="majorHAnsi" w:eastAsiaTheme="majorEastAsia" w:hAnsiTheme="majorHAnsi" w:cstheme="majorBidi"/>
+    </w:rPr>
+  </w:style>
   <w:style w:type="paragraph" w:styleId="4">
     <w:name w:val="heading 4"/>
     <w:basedOn w:val="a"/>
@@ -2204,6 +3504,17 @@
     <w:rPr>
       <w:color w:val="605E5C"/>
       <w:shd w:val="clear" w:color="auto" w:fill="E1DFDD"/>
+    </w:rPr>
+  </w:style>
+  <w:style w:type="character" w:customStyle="1" w:styleId="20">
+    <w:name w:val="見出し 2 (文字)"/>
+    <w:basedOn w:val="a0"/>
+    <w:link w:val="2"/>
+    <w:uiPriority w:val="9"/>
+    <w:semiHidden/>
+    <w:rsid w:val="00625258"/>
+    <w:rPr>
+      <w:rFonts w:asciiTheme="majorHAnsi" w:eastAsiaTheme="majorEastAsia" w:hAnsiTheme="majorHAnsi" w:cstheme="majorBidi"/>
     </w:rPr>
   </w:style>
 </w:styles>
